--- a/Quizzes/In-Class Quiz.docx
+++ b/Quizzes/In-Class Quiz.docx
@@ -99,11 +99,59 @@
       </w:r>
     </w:p>
     <w:p>
-      <w:pPr>
+      <w:r>
         <w:rPr>
-          <w:rFonts w:hint="eastAsia"/>
+          <w:noProof/>
         </w:rPr>
-      </w:pPr>
+        <w:drawing>
+          <wp:inline distT="0" distB="0" distL="0" distR="0" wp14:anchorId="1934CDAF" wp14:editId="0E0F53D8">
+            <wp:extent cx="5151120" cy="2164080"/>
+            <wp:effectExtent l="0" t="0" r="0" b="7620"/>
+            <wp:docPr id="1" name="图片 1"/>
+            <wp:cNvGraphicFramePr>
+              <a:graphicFrameLocks xmlns:a="http://schemas.openxmlformats.org/drawingml/2006/main" noChangeAspect="1"/>
+            </wp:cNvGraphicFramePr>
+            <a:graphic xmlns:a="http://schemas.openxmlformats.org/drawingml/2006/main">
+              <a:graphicData uri="http://schemas.openxmlformats.org/drawingml/2006/picture">
+                <pic:pic xmlns:pic="http://schemas.openxmlformats.org/drawingml/2006/picture">
+                  <pic:nvPicPr>
+                    <pic:cNvPr id="1" name="图片 1"/>
+                    <pic:cNvPicPr/>
+                  </pic:nvPicPr>
+                  <pic:blipFill rotWithShape="1">
+                    <a:blip r:embed="rId6" cstate="print">
+                      <a:extLst>
+                        <a:ext uri="{28A0092B-C50C-407E-A947-70E740481C1C}">
+                          <a14:useLocalDpi xmlns:a14="http://schemas.microsoft.com/office/drawing/2010/main" val="0"/>
+                        </a:ext>
+                      </a:extLst>
+                    </a:blip>
+                    <a:srcRect r="2336" b="27210"/>
+                    <a:stretch/>
+                  </pic:blipFill>
+                  <pic:spPr bwMode="auto">
+                    <a:xfrm>
+                      <a:off x="0" y="0"/>
+                      <a:ext cx="5151120" cy="2164080"/>
+                    </a:xfrm>
+                    <a:prstGeom prst="rect">
+                      <a:avLst/>
+                    </a:prstGeom>
+                    <a:ln>
+                      <a:noFill/>
+                    </a:ln>
+                    <a:extLst>
+                      <a:ext uri="{53640926-AAD7-44D8-BBD7-CCE9431645EC}">
+                        <a14:shadowObscured xmlns:a14="http://schemas.microsoft.com/office/drawing/2010/main"/>
+                      </a:ext>
+                    </a:extLst>
+                  </pic:spPr>
+                </pic:pic>
+              </a:graphicData>
+            </a:graphic>
+          </wp:inline>
+        </w:drawing>
+      </w:r>
     </w:p>
     <w:sectPr>
       <w:pgSz w:w="11906" w:h="16838"/>

--- a/Quizzes/In-Class Quiz.docx
+++ b/Quizzes/In-Class Quiz.docx
@@ -153,6 +153,104 @@
         </w:drawing>
       </w:r>
     </w:p>
+    <w:p>
+      <w:r>
+        <w:rPr>
+          <w:noProof/>
+        </w:rPr>
+        <w:lastRenderedPageBreak/>
+        <w:drawing>
+          <wp:inline distT="0" distB="0" distL="0" distR="0" wp14:anchorId="40E3C772" wp14:editId="6D063242">
+            <wp:extent cx="5274310" cy="2898140"/>
+            <wp:effectExtent l="0" t="0" r="2540" b="0"/>
+            <wp:docPr id="4" name="图片 4"/>
+            <wp:cNvGraphicFramePr>
+              <a:graphicFrameLocks xmlns:a="http://schemas.openxmlformats.org/drawingml/2006/main" noChangeAspect="1"/>
+            </wp:cNvGraphicFramePr>
+            <a:graphic xmlns:a="http://schemas.openxmlformats.org/drawingml/2006/main">
+              <a:graphicData uri="http://schemas.openxmlformats.org/drawingml/2006/picture">
+                <pic:pic xmlns:pic="http://schemas.openxmlformats.org/drawingml/2006/picture">
+                  <pic:nvPicPr>
+                    <pic:cNvPr id="4" name="图片 4"/>
+                    <pic:cNvPicPr/>
+                  </pic:nvPicPr>
+                  <pic:blipFill>
+                    <a:blip r:embed="rId7" cstate="print">
+                      <a:extLst>
+                        <a:ext uri="{28A0092B-C50C-407E-A947-70E740481C1C}">
+                          <a14:useLocalDpi xmlns:a14="http://schemas.microsoft.com/office/drawing/2010/main" val="0"/>
+                        </a:ext>
+                      </a:extLst>
+                    </a:blip>
+                    <a:stretch>
+                      <a:fillRect/>
+                    </a:stretch>
+                  </pic:blipFill>
+                  <pic:spPr>
+                    <a:xfrm>
+                      <a:off x="0" y="0"/>
+                      <a:ext cx="5274310" cy="2898140"/>
+                    </a:xfrm>
+                    <a:prstGeom prst="rect">
+                      <a:avLst/>
+                    </a:prstGeom>
+                  </pic:spPr>
+                </pic:pic>
+              </a:graphicData>
+            </a:graphic>
+          </wp:inline>
+        </w:drawing>
+      </w:r>
+    </w:p>
+    <w:p>
+      <w:r>
+        <w:rPr>
+          <w:noProof/>
+        </w:rPr>
+        <w:drawing>
+          <wp:inline distT="0" distB="0" distL="0" distR="0" wp14:anchorId="22FDD14E" wp14:editId="520F4826">
+            <wp:extent cx="5274310" cy="2617470"/>
+            <wp:effectExtent l="0" t="0" r="2540" b="0"/>
+            <wp:docPr id="5" name="图片 5"/>
+            <wp:cNvGraphicFramePr>
+              <a:graphicFrameLocks xmlns:a="http://schemas.openxmlformats.org/drawingml/2006/main" noChangeAspect="1"/>
+            </wp:cNvGraphicFramePr>
+            <a:graphic xmlns:a="http://schemas.openxmlformats.org/drawingml/2006/main">
+              <a:graphicData uri="http://schemas.openxmlformats.org/drawingml/2006/picture">
+                <pic:pic xmlns:pic="http://schemas.openxmlformats.org/drawingml/2006/picture">
+                  <pic:nvPicPr>
+                    <pic:cNvPr id="5" name="图片 5"/>
+                    <pic:cNvPicPr/>
+                  </pic:nvPicPr>
+                  <pic:blipFill>
+                    <a:blip r:embed="rId8" cstate="print">
+                      <a:extLst>
+                        <a:ext uri="{28A0092B-C50C-407E-A947-70E740481C1C}">
+                          <a14:useLocalDpi xmlns:a14="http://schemas.microsoft.com/office/drawing/2010/main" val="0"/>
+                        </a:ext>
+                      </a:extLst>
+                    </a:blip>
+                    <a:stretch>
+                      <a:fillRect/>
+                    </a:stretch>
+                  </pic:blipFill>
+                  <pic:spPr>
+                    <a:xfrm>
+                      <a:off x="0" y="0"/>
+                      <a:ext cx="5274310" cy="2617470"/>
+                    </a:xfrm>
+                    <a:prstGeom prst="rect">
+                      <a:avLst/>
+                    </a:prstGeom>
+                  </pic:spPr>
+                </pic:pic>
+              </a:graphicData>
+            </a:graphic>
+          </wp:inline>
+        </w:drawing>
+      </w:r>
+    </w:p>
+    <w:p/>
     <w:sectPr>
       <w:pgSz w:w="11906" w:h="16838"/>
       <w:pgMar w:top="1440" w:right="1800" w:bottom="1440" w:left="1800" w:header="851" w:footer="992" w:gutter="0"/>

--- a/Quizzes/In-Class Quiz.docx
+++ b/Quizzes/In-Class Quiz.docx
@@ -250,7 +250,151 @@
         </w:drawing>
       </w:r>
     </w:p>
-    <w:p/>
+    <w:p>
+      <w:r>
+        <w:rPr>
+          <w:noProof/>
+        </w:rPr>
+        <w:drawing>
+          <wp:inline distT="0" distB="0" distL="0" distR="0" wp14:anchorId="2FF87748" wp14:editId="391E222F">
+            <wp:extent cx="5274310" cy="2862580"/>
+            <wp:effectExtent l="0" t="0" r="2540" b="0"/>
+            <wp:docPr id="6" name="图片 6"/>
+            <wp:cNvGraphicFramePr>
+              <a:graphicFrameLocks xmlns:a="http://schemas.openxmlformats.org/drawingml/2006/main" noChangeAspect="1"/>
+            </wp:cNvGraphicFramePr>
+            <a:graphic xmlns:a="http://schemas.openxmlformats.org/drawingml/2006/main">
+              <a:graphicData uri="http://schemas.openxmlformats.org/drawingml/2006/picture">
+                <pic:pic xmlns:pic="http://schemas.openxmlformats.org/drawingml/2006/picture">
+                  <pic:nvPicPr>
+                    <pic:cNvPr id="6" name="图片 6"/>
+                    <pic:cNvPicPr/>
+                  </pic:nvPicPr>
+                  <pic:blipFill>
+                    <a:blip r:embed="rId9" cstate="print">
+                      <a:extLst>
+                        <a:ext uri="{28A0092B-C50C-407E-A947-70E740481C1C}">
+                          <a14:useLocalDpi xmlns:a14="http://schemas.microsoft.com/office/drawing/2010/main" val="0"/>
+                        </a:ext>
+                      </a:extLst>
+                    </a:blip>
+                    <a:stretch>
+                      <a:fillRect/>
+                    </a:stretch>
+                  </pic:blipFill>
+                  <pic:spPr>
+                    <a:xfrm>
+                      <a:off x="0" y="0"/>
+                      <a:ext cx="5274310" cy="2862580"/>
+                    </a:xfrm>
+                    <a:prstGeom prst="rect">
+                      <a:avLst/>
+                    </a:prstGeom>
+                  </pic:spPr>
+                </pic:pic>
+              </a:graphicData>
+            </a:graphic>
+          </wp:inline>
+        </w:drawing>
+      </w:r>
+    </w:p>
+    <w:p>
+      <w:r>
+        <w:rPr>
+          <w:noProof/>
+        </w:rPr>
+        <w:lastRenderedPageBreak/>
+        <w:drawing>
+          <wp:inline distT="0" distB="0" distL="0" distR="0" wp14:anchorId="103728B4" wp14:editId="20646E6A">
+            <wp:extent cx="5274310" cy="3030220"/>
+            <wp:effectExtent l="0" t="0" r="2540" b="0"/>
+            <wp:docPr id="7" name="图片 7"/>
+            <wp:cNvGraphicFramePr>
+              <a:graphicFrameLocks xmlns:a="http://schemas.openxmlformats.org/drawingml/2006/main" noChangeAspect="1"/>
+            </wp:cNvGraphicFramePr>
+            <a:graphic xmlns:a="http://schemas.openxmlformats.org/drawingml/2006/main">
+              <a:graphicData uri="http://schemas.openxmlformats.org/drawingml/2006/picture">
+                <pic:pic xmlns:pic="http://schemas.openxmlformats.org/drawingml/2006/picture">
+                  <pic:nvPicPr>
+                    <pic:cNvPr id="7" name="图片 7"/>
+                    <pic:cNvPicPr/>
+                  </pic:nvPicPr>
+                  <pic:blipFill>
+                    <a:blip r:embed="rId10" cstate="print">
+                      <a:extLst>
+                        <a:ext uri="{28A0092B-C50C-407E-A947-70E740481C1C}">
+                          <a14:useLocalDpi xmlns:a14="http://schemas.microsoft.com/office/drawing/2010/main" val="0"/>
+                        </a:ext>
+                      </a:extLst>
+                    </a:blip>
+                    <a:stretch>
+                      <a:fillRect/>
+                    </a:stretch>
+                  </pic:blipFill>
+                  <pic:spPr>
+                    <a:xfrm>
+                      <a:off x="0" y="0"/>
+                      <a:ext cx="5274310" cy="3030220"/>
+                    </a:xfrm>
+                    <a:prstGeom prst="rect">
+                      <a:avLst/>
+                    </a:prstGeom>
+                  </pic:spPr>
+                </pic:pic>
+              </a:graphicData>
+            </a:graphic>
+          </wp:inline>
+        </w:drawing>
+      </w:r>
+    </w:p>
+    <w:p>
+      <w:r>
+        <w:rPr>
+          <w:noProof/>
+        </w:rPr>
+        <w:drawing>
+          <wp:inline distT="0" distB="0" distL="0" distR="0" wp14:anchorId="3147E805" wp14:editId="6B1DF5DD">
+            <wp:extent cx="5274310" cy="2983865"/>
+            <wp:effectExtent l="0" t="0" r="2540" b="6985"/>
+            <wp:docPr id="8" name="图片 8"/>
+            <wp:cNvGraphicFramePr>
+              <a:graphicFrameLocks xmlns:a="http://schemas.openxmlformats.org/drawingml/2006/main" noChangeAspect="1"/>
+            </wp:cNvGraphicFramePr>
+            <a:graphic xmlns:a="http://schemas.openxmlformats.org/drawingml/2006/main">
+              <a:graphicData uri="http://schemas.openxmlformats.org/drawingml/2006/picture">
+                <pic:pic xmlns:pic="http://schemas.openxmlformats.org/drawingml/2006/picture">
+                  <pic:nvPicPr>
+                    <pic:cNvPr id="8" name="图片 8"/>
+                    <pic:cNvPicPr/>
+                  </pic:nvPicPr>
+                  <pic:blipFill>
+                    <a:blip r:embed="rId11" cstate="print">
+                      <a:extLst>
+                        <a:ext uri="{28A0092B-C50C-407E-A947-70E740481C1C}">
+                          <a14:useLocalDpi xmlns:a14="http://schemas.microsoft.com/office/drawing/2010/main" val="0"/>
+                        </a:ext>
+                      </a:extLst>
+                    </a:blip>
+                    <a:stretch>
+                      <a:fillRect/>
+                    </a:stretch>
+                  </pic:blipFill>
+                  <pic:spPr>
+                    <a:xfrm>
+                      <a:off x="0" y="0"/>
+                      <a:ext cx="5274310" cy="2983865"/>
+                    </a:xfrm>
+                    <a:prstGeom prst="rect">
+                      <a:avLst/>
+                    </a:prstGeom>
+                  </pic:spPr>
+                </pic:pic>
+              </a:graphicData>
+            </a:graphic>
+          </wp:inline>
+        </w:drawing>
+      </w:r>
+    </w:p>
     <w:sectPr>
       <w:pgSz w:w="11906" w:h="16838"/>
       <w:pgMar w:top="1440" w:right="1800" w:bottom="1440" w:left="1800" w:header="851" w:footer="992" w:gutter="0"/>

--- a/Quizzes/In-Class Quiz.docx
+++ b/Quizzes/In-Class Quiz.docx
@@ -383,6 +383,103 @@
                     <a:xfrm>
                       <a:off x="0" y="0"/>
                       <a:ext cx="5274310" cy="2983865"/>
+                    </a:xfrm>
+                    <a:prstGeom prst="rect">
+                      <a:avLst/>
+                    </a:prstGeom>
+                  </pic:spPr>
+                </pic:pic>
+              </a:graphicData>
+            </a:graphic>
+          </wp:inline>
+        </w:drawing>
+      </w:r>
+    </w:p>
+    <w:p>
+      <w:r>
+        <w:rPr>
+          <w:noProof/>
+        </w:rPr>
+        <w:lastRenderedPageBreak/>
+        <w:drawing>
+          <wp:inline distT="0" distB="0" distL="0" distR="0" wp14:anchorId="3E1EA9D7" wp14:editId="0D260E6C">
+            <wp:extent cx="5274310" cy="3644265"/>
+            <wp:effectExtent l="0" t="0" r="2540" b="0"/>
+            <wp:docPr id="9" name="图片 9"/>
+            <wp:cNvGraphicFramePr>
+              <a:graphicFrameLocks xmlns:a="http://schemas.openxmlformats.org/drawingml/2006/main" noChangeAspect="1"/>
+            </wp:cNvGraphicFramePr>
+            <a:graphic xmlns:a="http://schemas.openxmlformats.org/drawingml/2006/main">
+              <a:graphicData uri="http://schemas.openxmlformats.org/drawingml/2006/picture">
+                <pic:pic xmlns:pic="http://schemas.openxmlformats.org/drawingml/2006/picture">
+                  <pic:nvPicPr>
+                    <pic:cNvPr id="9" name="图片 9"/>
+                    <pic:cNvPicPr/>
+                  </pic:nvPicPr>
+                  <pic:blipFill>
+                    <a:blip r:embed="rId12">
+                      <a:extLst>
+                        <a:ext uri="{28A0092B-C50C-407E-A947-70E740481C1C}">
+                          <a14:useLocalDpi xmlns:a14="http://schemas.microsoft.com/office/drawing/2010/main" val="0"/>
+                        </a:ext>
+                      </a:extLst>
+                    </a:blip>
+                    <a:stretch>
+                      <a:fillRect/>
+                    </a:stretch>
+                  </pic:blipFill>
+                  <pic:spPr>
+                    <a:xfrm>
+                      <a:off x="0" y="0"/>
+                      <a:ext cx="5274310" cy="3644265"/>
+                    </a:xfrm>
+                    <a:prstGeom prst="rect">
+                      <a:avLst/>
+                    </a:prstGeom>
+                  </pic:spPr>
+                </pic:pic>
+              </a:graphicData>
+            </a:graphic>
+          </wp:inline>
+        </w:drawing>
+      </w:r>
+    </w:p>
+    <w:p>
+      <w:r>
+        <w:rPr>
+          <w:noProof/>
+        </w:rPr>
+        <w:drawing>
+          <wp:inline distT="0" distB="0" distL="0" distR="0" wp14:anchorId="1BB55971" wp14:editId="50D5618A">
+            <wp:extent cx="5274310" cy="2520950"/>
+            <wp:effectExtent l="0" t="0" r="2540" b="0"/>
+            <wp:docPr id="10" name="图片 10"/>
+            <wp:cNvGraphicFramePr>
+              <a:graphicFrameLocks xmlns:a="http://schemas.openxmlformats.org/drawingml/2006/main" noChangeAspect="1"/>
+            </wp:cNvGraphicFramePr>
+            <a:graphic xmlns:a="http://schemas.openxmlformats.org/drawingml/2006/main">
+              <a:graphicData uri="http://schemas.openxmlformats.org/drawingml/2006/picture">
+                <pic:pic xmlns:pic="http://schemas.openxmlformats.org/drawingml/2006/picture">
+                  <pic:nvPicPr>
+                    <pic:cNvPr id="10" name="图片 10"/>
+                    <pic:cNvPicPr/>
+                  </pic:nvPicPr>
+                  <pic:blipFill>
+                    <a:blip r:embed="rId13" cstate="print">
+                      <a:extLst>
+                        <a:ext uri="{28A0092B-C50C-407E-A947-70E740481C1C}">
+                          <a14:useLocalDpi xmlns:a14="http://schemas.microsoft.com/office/drawing/2010/main" val="0"/>
+                        </a:ext>
+                      </a:extLst>
+                    </a:blip>
+                    <a:stretch>
+                      <a:fillRect/>
+                    </a:stretch>
+                  </pic:blipFill>
+                  <pic:spPr>
+                    <a:xfrm>
+                      <a:off x="0" y="0"/>
+                      <a:ext cx="5274310" cy="2520950"/>
                     </a:xfrm>
                     <a:prstGeom prst="rect">
                       <a:avLst/>

--- a/Quizzes/In-Class Quiz.docx
+++ b/Quizzes/In-Class Quiz.docx
@@ -491,6 +491,166 @@
           </wp:inline>
         </w:drawing>
       </w:r>
+    </w:p>
+    <w:p>
+      <w:r>
+        <w:rPr>
+          <w:noProof/>
+        </w:rPr>
+        <w:drawing>
+          <wp:inline distT="0" distB="0" distL="0" distR="0" wp14:anchorId="48E0ABFE" wp14:editId="61B72D3B">
+            <wp:extent cx="4889856" cy="2443162"/>
+            <wp:effectExtent l="0" t="0" r="6350" b="0"/>
+            <wp:docPr id="11" name="图片 11"/>
+            <wp:cNvGraphicFramePr>
+              <a:graphicFrameLocks xmlns:a="http://schemas.openxmlformats.org/drawingml/2006/main" noChangeAspect="1"/>
+            </wp:cNvGraphicFramePr>
+            <a:graphic xmlns:a="http://schemas.openxmlformats.org/drawingml/2006/main">
+              <a:graphicData uri="http://schemas.openxmlformats.org/drawingml/2006/picture">
+                <pic:pic xmlns:pic="http://schemas.openxmlformats.org/drawingml/2006/picture">
+                  <pic:nvPicPr>
+                    <pic:cNvPr id="11" name="图片 11"/>
+                    <pic:cNvPicPr/>
+                  </pic:nvPicPr>
+                  <pic:blipFill rotWithShape="1">
+                    <a:blip r:embed="rId14" cstate="print">
+                      <a:extLst>
+                        <a:ext uri="{28A0092B-C50C-407E-A947-70E740481C1C}">
+                          <a14:useLocalDpi xmlns:a14="http://schemas.microsoft.com/office/drawing/2010/main" val="0"/>
+                        </a:ext>
+                      </a:extLst>
+                    </a:blip>
+                    <a:srcRect t="12632"/>
+                    <a:stretch/>
+                  </pic:blipFill>
+                  <pic:spPr bwMode="auto">
+                    <a:xfrm>
+                      <a:off x="0" y="0"/>
+                      <a:ext cx="4902959" cy="2449709"/>
+                    </a:xfrm>
+                    <a:prstGeom prst="rect">
+                      <a:avLst/>
+                    </a:prstGeom>
+                    <a:ln>
+                      <a:noFill/>
+                    </a:ln>
+                    <a:extLst>
+                      <a:ext uri="{53640926-AAD7-44D8-BBD7-CCE9431645EC}">
+                        <a14:shadowObscured xmlns:a14="http://schemas.microsoft.com/office/drawing/2010/main"/>
+                      </a:ext>
+                    </a:extLst>
+                  </pic:spPr>
+                </pic:pic>
+              </a:graphicData>
+            </a:graphic>
+          </wp:inline>
+        </w:drawing>
+      </w:r>
+    </w:p>
+    <w:p>
+      <w:r>
+        <w:rPr>
+          <w:noProof/>
+        </w:rPr>
+        <w:lastRenderedPageBreak/>
+        <w:drawing>
+          <wp:inline distT="0" distB="0" distL="0" distR="0" wp14:anchorId="26AACFFE" wp14:editId="1336D2ED">
+            <wp:extent cx="5274310" cy="2759710"/>
+            <wp:effectExtent l="0" t="0" r="2540" b="2540"/>
+            <wp:docPr id="12" name="图片 12"/>
+            <wp:cNvGraphicFramePr>
+              <a:graphicFrameLocks xmlns:a="http://schemas.openxmlformats.org/drawingml/2006/main" noChangeAspect="1"/>
+            </wp:cNvGraphicFramePr>
+            <a:graphic xmlns:a="http://schemas.openxmlformats.org/drawingml/2006/main">
+              <a:graphicData uri="http://schemas.openxmlformats.org/drawingml/2006/picture">
+                <pic:pic xmlns:pic="http://schemas.openxmlformats.org/drawingml/2006/picture">
+                  <pic:nvPicPr>
+                    <pic:cNvPr id="12" name="图片 12"/>
+                    <pic:cNvPicPr/>
+                  </pic:nvPicPr>
+                  <pic:blipFill>
+                    <a:blip r:embed="rId15">
+                      <a:extLst>
+                        <a:ext uri="{28A0092B-C50C-407E-A947-70E740481C1C}">
+                          <a14:useLocalDpi xmlns:a14="http://schemas.microsoft.com/office/drawing/2010/main" val="0"/>
+                        </a:ext>
+                      </a:extLst>
+                    </a:blip>
+                    <a:stretch>
+                      <a:fillRect/>
+                    </a:stretch>
+                  </pic:blipFill>
+                  <pic:spPr>
+                    <a:xfrm>
+                      <a:off x="0" y="0"/>
+                      <a:ext cx="5274310" cy="2759710"/>
+                    </a:xfrm>
+                    <a:prstGeom prst="rect">
+                      <a:avLst/>
+                    </a:prstGeom>
+                  </pic:spPr>
+                </pic:pic>
+              </a:graphicData>
+            </a:graphic>
+          </wp:inline>
+        </w:drawing>
+      </w:r>
+    </w:p>
+    <w:p>
+      <w:r>
+        <w:rPr>
+          <w:rFonts w:hint="eastAsia"/>
+          <w:noProof/>
+        </w:rPr>
+        <w:drawing>
+          <wp:inline distT="0" distB="0" distL="0" distR="0" wp14:anchorId="47AFCDA2" wp14:editId="020BE7CB">
+            <wp:extent cx="5274310" cy="2753360"/>
+            <wp:effectExtent l="0" t="0" r="2540" b="8890"/>
+            <wp:docPr id="13" name="图片 13"/>
+            <wp:cNvGraphicFramePr>
+              <a:graphicFrameLocks xmlns:a="http://schemas.openxmlformats.org/drawingml/2006/main" noChangeAspect="1"/>
+            </wp:cNvGraphicFramePr>
+            <a:graphic xmlns:a="http://schemas.openxmlformats.org/drawingml/2006/main">
+              <a:graphicData uri="http://schemas.openxmlformats.org/drawingml/2006/picture">
+                <pic:pic xmlns:pic="http://schemas.openxmlformats.org/drawingml/2006/picture">
+                  <pic:nvPicPr>
+                    <pic:cNvPr id="13" name="图片 13"/>
+                    <pic:cNvPicPr/>
+                  </pic:nvPicPr>
+                  <pic:blipFill>
+                    <a:blip r:embed="rId16" cstate="print">
+                      <a:extLst>
+                        <a:ext uri="{28A0092B-C50C-407E-A947-70E740481C1C}">
+                          <a14:useLocalDpi xmlns:a14="http://schemas.microsoft.com/office/drawing/2010/main" val="0"/>
+                        </a:ext>
+                      </a:extLst>
+                    </a:blip>
+                    <a:stretch>
+                      <a:fillRect/>
+                    </a:stretch>
+                  </pic:blipFill>
+                  <pic:spPr>
+                    <a:xfrm>
+                      <a:off x="0" y="0"/>
+                      <a:ext cx="5274310" cy="2753360"/>
+                    </a:xfrm>
+                    <a:prstGeom prst="rect">
+                      <a:avLst/>
+                    </a:prstGeom>
+                  </pic:spPr>
+                </pic:pic>
+              </a:graphicData>
+            </a:graphic>
+          </wp:inline>
+        </w:drawing>
+      </w:r>
+    </w:p>
+    <w:p>
+      <w:pPr>
+        <w:rPr>
+          <w:rFonts w:hint="eastAsia"/>
+        </w:rPr>
+      </w:pPr>
     </w:p>
     <w:sectPr>
       <w:pgSz w:w="11906" w:h="16838"/>

--- a/Quizzes/In-Class Quiz.docx
+++ b/Quizzes/In-Class Quiz.docx
@@ -646,11 +646,255 @@
       </w:r>
     </w:p>
     <w:p>
+      <w:r>
+        <w:rPr>
+          <w:noProof/>
+        </w:rPr>
+        <w:drawing>
+          <wp:inline distT="0" distB="0" distL="0" distR="0" wp14:anchorId="6D85C66A" wp14:editId="2F4E25D3">
+            <wp:extent cx="5165533" cy="3090862"/>
+            <wp:effectExtent l="0" t="0" r="0" b="0"/>
+            <wp:docPr id="14" name="图片 14"/>
+            <wp:cNvGraphicFramePr>
+              <a:graphicFrameLocks xmlns:a="http://schemas.openxmlformats.org/drawingml/2006/main" noChangeAspect="1"/>
+            </wp:cNvGraphicFramePr>
+            <a:graphic xmlns:a="http://schemas.openxmlformats.org/drawingml/2006/main">
+              <a:graphicData uri="http://schemas.openxmlformats.org/drawingml/2006/picture">
+                <pic:pic xmlns:pic="http://schemas.openxmlformats.org/drawingml/2006/picture">
+                  <pic:nvPicPr>
+                    <pic:cNvPr id="14" name="图片 14"/>
+                    <pic:cNvPicPr/>
+                  </pic:nvPicPr>
+                  <pic:blipFill>
+                    <a:blip r:embed="rId17">
+                      <a:extLst>
+                        <a:ext uri="{28A0092B-C50C-407E-A947-70E740481C1C}">
+                          <a14:useLocalDpi xmlns:a14="http://schemas.microsoft.com/office/drawing/2010/main" val="0"/>
+                        </a:ext>
+                      </a:extLst>
+                    </a:blip>
+                    <a:stretch>
+                      <a:fillRect/>
+                    </a:stretch>
+                  </pic:blipFill>
+                  <pic:spPr>
+                    <a:xfrm>
+                      <a:off x="0" y="0"/>
+                      <a:ext cx="5179038" cy="3098943"/>
+                    </a:xfrm>
+                    <a:prstGeom prst="rect">
+                      <a:avLst/>
+                    </a:prstGeom>
+                  </pic:spPr>
+                </pic:pic>
+              </a:graphicData>
+            </a:graphic>
+          </wp:inline>
+        </w:drawing>
+      </w:r>
+    </w:p>
+    <w:p>
+      <w:r>
+        <w:rPr>
+          <w:rFonts w:hint="eastAsia"/>
+          <w:noProof/>
+        </w:rPr>
+        <w:lastRenderedPageBreak/>
+        <w:drawing>
+          <wp:inline distT="0" distB="0" distL="0" distR="0" wp14:anchorId="1606BD73" wp14:editId="78D0F5DC">
+            <wp:extent cx="5274310" cy="2626360"/>
+            <wp:effectExtent l="0" t="0" r="2540" b="2540"/>
+            <wp:docPr id="15" name="图片 15"/>
+            <wp:cNvGraphicFramePr>
+              <a:graphicFrameLocks xmlns:a="http://schemas.openxmlformats.org/drawingml/2006/main" noChangeAspect="1"/>
+            </wp:cNvGraphicFramePr>
+            <a:graphic xmlns:a="http://schemas.openxmlformats.org/drawingml/2006/main">
+              <a:graphicData uri="http://schemas.openxmlformats.org/drawingml/2006/picture">
+                <pic:pic xmlns:pic="http://schemas.openxmlformats.org/drawingml/2006/picture">
+                  <pic:nvPicPr>
+                    <pic:cNvPr id="15" name="图片 15"/>
+                    <pic:cNvPicPr/>
+                  </pic:nvPicPr>
+                  <pic:blipFill>
+                    <a:blip r:embed="rId18" cstate="print">
+                      <a:extLst>
+                        <a:ext uri="{28A0092B-C50C-407E-A947-70E740481C1C}">
+                          <a14:useLocalDpi xmlns:a14="http://schemas.microsoft.com/office/drawing/2010/main" val="0"/>
+                        </a:ext>
+                      </a:extLst>
+                    </a:blip>
+                    <a:stretch>
+                      <a:fillRect/>
+                    </a:stretch>
+                  </pic:blipFill>
+                  <pic:spPr>
+                    <a:xfrm>
+                      <a:off x="0" y="0"/>
+                      <a:ext cx="5274310" cy="2626360"/>
+                    </a:xfrm>
+                    <a:prstGeom prst="rect">
+                      <a:avLst/>
+                    </a:prstGeom>
+                  </pic:spPr>
+                </pic:pic>
+              </a:graphicData>
+            </a:graphic>
+          </wp:inline>
+        </w:drawing>
+      </w:r>
+    </w:p>
+    <w:p>
+      <w:r>
+        <w:rPr>
+          <w:rFonts w:hint="eastAsia"/>
+          <w:noProof/>
+        </w:rPr>
+        <w:drawing>
+          <wp:inline distT="0" distB="0" distL="0" distR="0" wp14:anchorId="5C35644B" wp14:editId="74E0C735">
+            <wp:extent cx="5274310" cy="2617470"/>
+            <wp:effectExtent l="0" t="0" r="2540" b="0"/>
+            <wp:docPr id="16" name="图片 16"/>
+            <wp:cNvGraphicFramePr>
+              <a:graphicFrameLocks xmlns:a="http://schemas.openxmlformats.org/drawingml/2006/main" noChangeAspect="1"/>
+            </wp:cNvGraphicFramePr>
+            <a:graphic xmlns:a="http://schemas.openxmlformats.org/drawingml/2006/main">
+              <a:graphicData uri="http://schemas.openxmlformats.org/drawingml/2006/picture">
+                <pic:pic xmlns:pic="http://schemas.openxmlformats.org/drawingml/2006/picture">
+                  <pic:nvPicPr>
+                    <pic:cNvPr id="16" name="图片 16"/>
+                    <pic:cNvPicPr/>
+                  </pic:nvPicPr>
+                  <pic:blipFill>
+                    <a:blip r:embed="rId19" cstate="print">
+                      <a:extLst>
+                        <a:ext uri="{28A0092B-C50C-407E-A947-70E740481C1C}">
+                          <a14:useLocalDpi xmlns:a14="http://schemas.microsoft.com/office/drawing/2010/main" val="0"/>
+                        </a:ext>
+                      </a:extLst>
+                    </a:blip>
+                    <a:stretch>
+                      <a:fillRect/>
+                    </a:stretch>
+                  </pic:blipFill>
+                  <pic:spPr>
+                    <a:xfrm>
+                      <a:off x="0" y="0"/>
+                      <a:ext cx="5274310" cy="2617470"/>
+                    </a:xfrm>
+                    <a:prstGeom prst="rect">
+                      <a:avLst/>
+                    </a:prstGeom>
+                  </pic:spPr>
+                </pic:pic>
+              </a:graphicData>
+            </a:graphic>
+          </wp:inline>
+        </w:drawing>
+      </w:r>
+    </w:p>
+    <w:p>
+      <w:r>
+        <w:rPr>
+          <w:rFonts w:hint="eastAsia"/>
+          <w:noProof/>
+        </w:rPr>
+        <w:drawing>
+          <wp:inline distT="0" distB="0" distL="0" distR="0" wp14:anchorId="544EB85C" wp14:editId="472FC50D">
+            <wp:extent cx="5274310" cy="2590165"/>
+            <wp:effectExtent l="0" t="0" r="2540" b="635"/>
+            <wp:docPr id="17" name="图片 17"/>
+            <wp:cNvGraphicFramePr>
+              <a:graphicFrameLocks xmlns:a="http://schemas.openxmlformats.org/drawingml/2006/main" noChangeAspect="1"/>
+            </wp:cNvGraphicFramePr>
+            <a:graphic xmlns:a="http://schemas.openxmlformats.org/drawingml/2006/main">
+              <a:graphicData uri="http://schemas.openxmlformats.org/drawingml/2006/picture">
+                <pic:pic xmlns:pic="http://schemas.openxmlformats.org/drawingml/2006/picture">
+                  <pic:nvPicPr>
+                    <pic:cNvPr id="17" name="图片 17"/>
+                    <pic:cNvPicPr/>
+                  </pic:nvPicPr>
+                  <pic:blipFill>
+                    <a:blip r:embed="rId20" cstate="print">
+                      <a:extLst>
+                        <a:ext uri="{28A0092B-C50C-407E-A947-70E740481C1C}">
+                          <a14:useLocalDpi xmlns:a14="http://schemas.microsoft.com/office/drawing/2010/main" val="0"/>
+                        </a:ext>
+                      </a:extLst>
+                    </a:blip>
+                    <a:stretch>
+                      <a:fillRect/>
+                    </a:stretch>
+                  </pic:blipFill>
+                  <pic:spPr>
+                    <a:xfrm>
+                      <a:off x="0" y="0"/>
+                      <a:ext cx="5274310" cy="2590165"/>
+                    </a:xfrm>
+                    <a:prstGeom prst="rect">
+                      <a:avLst/>
+                    </a:prstGeom>
+                  </pic:spPr>
+                </pic:pic>
+              </a:graphicData>
+            </a:graphic>
+          </wp:inline>
+        </w:drawing>
+      </w:r>
+    </w:p>
+    <w:p>
       <w:pPr>
         <w:rPr>
           <w:rFonts w:hint="eastAsia"/>
         </w:rPr>
       </w:pPr>
+      <w:r>
+        <w:rPr>
+          <w:rFonts w:hint="eastAsia"/>
+          <w:noProof/>
+        </w:rPr>
+        <w:lastRenderedPageBreak/>
+        <w:drawing>
+          <wp:inline distT="0" distB="0" distL="0" distR="0" wp14:anchorId="796944F6" wp14:editId="7805F511">
+            <wp:extent cx="5274310" cy="2615565"/>
+            <wp:effectExtent l="0" t="0" r="2540" b="0"/>
+            <wp:docPr id="18" name="图片 18"/>
+            <wp:cNvGraphicFramePr>
+              <a:graphicFrameLocks xmlns:a="http://schemas.openxmlformats.org/drawingml/2006/main" noChangeAspect="1"/>
+            </wp:cNvGraphicFramePr>
+            <a:graphic xmlns:a="http://schemas.openxmlformats.org/drawingml/2006/main">
+              <a:graphicData uri="http://schemas.openxmlformats.org/drawingml/2006/picture">
+                <pic:pic xmlns:pic="http://schemas.openxmlformats.org/drawingml/2006/picture">
+                  <pic:nvPicPr>
+                    <pic:cNvPr id="18" name="图片 18"/>
+                    <pic:cNvPicPr/>
+                  </pic:nvPicPr>
+                  <pic:blipFill>
+                    <a:blip r:embed="rId21" cstate="print">
+                      <a:extLst>
+                        <a:ext uri="{28A0092B-C50C-407E-A947-70E740481C1C}">
+                          <a14:useLocalDpi xmlns:a14="http://schemas.microsoft.com/office/drawing/2010/main" val="0"/>
+                        </a:ext>
+                      </a:extLst>
+                    </a:blip>
+                    <a:stretch>
+                      <a:fillRect/>
+                    </a:stretch>
+                  </pic:blipFill>
+                  <pic:spPr>
+                    <a:xfrm>
+                      <a:off x="0" y="0"/>
+                      <a:ext cx="5274310" cy="2615565"/>
+                    </a:xfrm>
+                    <a:prstGeom prst="rect">
+                      <a:avLst/>
+                    </a:prstGeom>
+                  </pic:spPr>
+                </pic:pic>
+              </a:graphicData>
+            </a:graphic>
+          </wp:inline>
+        </w:drawing>
+      </w:r>
     </w:p>
     <w:sectPr>
       <w:pgSz w:w="11906" w:h="16838"/>

--- a/Quizzes/In-Class Quiz.docx
+++ b/Quizzes/In-Class Quiz.docx
@@ -842,11 +842,6 @@
       </w:r>
     </w:p>
     <w:p>
-      <w:pPr>
-        <w:rPr>
-          <w:rFonts w:hint="eastAsia"/>
-        </w:rPr>
-      </w:pPr>
       <w:r>
         <w:rPr>
           <w:rFonts w:hint="eastAsia"/>
@@ -884,6 +879,199 @@
                     <a:xfrm>
                       <a:off x="0" y="0"/>
                       <a:ext cx="5274310" cy="2615565"/>
+                    </a:xfrm>
+                    <a:prstGeom prst="rect">
+                      <a:avLst/>
+                    </a:prstGeom>
+                  </pic:spPr>
+                </pic:pic>
+              </a:graphicData>
+            </a:graphic>
+          </wp:inline>
+        </w:drawing>
+      </w:r>
+    </w:p>
+    <w:p>
+      <w:r>
+        <w:rPr>
+          <w:noProof/>
+        </w:rPr>
+        <w:drawing>
+          <wp:inline distT="0" distB="0" distL="0" distR="0" wp14:anchorId="07EA4128" wp14:editId="47CE8326">
+            <wp:extent cx="5274310" cy="2488565"/>
+            <wp:effectExtent l="0" t="0" r="2540" b="6985"/>
+            <wp:docPr id="19" name="图片 19"/>
+            <wp:cNvGraphicFramePr>
+              <a:graphicFrameLocks xmlns:a="http://schemas.openxmlformats.org/drawingml/2006/main" noChangeAspect="1"/>
+            </wp:cNvGraphicFramePr>
+            <a:graphic xmlns:a="http://schemas.openxmlformats.org/drawingml/2006/main">
+              <a:graphicData uri="http://schemas.openxmlformats.org/drawingml/2006/picture">
+                <pic:pic xmlns:pic="http://schemas.openxmlformats.org/drawingml/2006/picture">
+                  <pic:nvPicPr>
+                    <pic:cNvPr id="19" name="图片 19"/>
+                    <pic:cNvPicPr/>
+                  </pic:nvPicPr>
+                  <pic:blipFill>
+                    <a:blip r:embed="rId22" cstate="print">
+                      <a:extLst>
+                        <a:ext uri="{28A0092B-C50C-407E-A947-70E740481C1C}">
+                          <a14:useLocalDpi xmlns:a14="http://schemas.microsoft.com/office/drawing/2010/main" val="0"/>
+                        </a:ext>
+                      </a:extLst>
+                    </a:blip>
+                    <a:stretch>
+                      <a:fillRect/>
+                    </a:stretch>
+                  </pic:blipFill>
+                  <pic:spPr>
+                    <a:xfrm>
+                      <a:off x="0" y="0"/>
+                      <a:ext cx="5274310" cy="2488565"/>
+                    </a:xfrm>
+                    <a:prstGeom prst="rect">
+                      <a:avLst/>
+                    </a:prstGeom>
+                  </pic:spPr>
+                </pic:pic>
+              </a:graphicData>
+            </a:graphic>
+          </wp:inline>
+        </w:drawing>
+      </w:r>
+    </w:p>
+    <w:p>
+      <w:r>
+        <w:rPr>
+          <w:noProof/>
+        </w:rPr>
+        <w:drawing>
+          <wp:inline distT="0" distB="0" distL="0" distR="0" wp14:anchorId="538B008F" wp14:editId="3516B763">
+            <wp:extent cx="5274310" cy="2496820"/>
+            <wp:effectExtent l="0" t="0" r="2540" b="0"/>
+            <wp:docPr id="20" name="图片 20"/>
+            <wp:cNvGraphicFramePr>
+              <a:graphicFrameLocks xmlns:a="http://schemas.openxmlformats.org/drawingml/2006/main" noChangeAspect="1"/>
+            </wp:cNvGraphicFramePr>
+            <a:graphic xmlns:a="http://schemas.openxmlformats.org/drawingml/2006/main">
+              <a:graphicData uri="http://schemas.openxmlformats.org/drawingml/2006/picture">
+                <pic:pic xmlns:pic="http://schemas.openxmlformats.org/drawingml/2006/picture">
+                  <pic:nvPicPr>
+                    <pic:cNvPr id="20" name="图片 20"/>
+                    <pic:cNvPicPr/>
+                  </pic:nvPicPr>
+                  <pic:blipFill>
+                    <a:blip r:embed="rId23" cstate="print">
+                      <a:extLst>
+                        <a:ext uri="{28A0092B-C50C-407E-A947-70E740481C1C}">
+                          <a14:useLocalDpi xmlns:a14="http://schemas.microsoft.com/office/drawing/2010/main" val="0"/>
+                        </a:ext>
+                      </a:extLst>
+                    </a:blip>
+                    <a:stretch>
+                      <a:fillRect/>
+                    </a:stretch>
+                  </pic:blipFill>
+                  <pic:spPr>
+                    <a:xfrm>
+                      <a:off x="0" y="0"/>
+                      <a:ext cx="5274310" cy="2496820"/>
+                    </a:xfrm>
+                    <a:prstGeom prst="rect">
+                      <a:avLst/>
+                    </a:prstGeom>
+                  </pic:spPr>
+                </pic:pic>
+              </a:graphicData>
+            </a:graphic>
+          </wp:inline>
+        </w:drawing>
+      </w:r>
+    </w:p>
+    <w:p>
+      <w:r>
+        <w:rPr>
+          <w:noProof/>
+        </w:rPr>
+        <w:lastRenderedPageBreak/>
+        <w:drawing>
+          <wp:inline distT="0" distB="0" distL="0" distR="0" wp14:anchorId="47A3709E" wp14:editId="3561A9A6">
+            <wp:extent cx="5274310" cy="2319020"/>
+            <wp:effectExtent l="0" t="0" r="2540" b="5080"/>
+            <wp:docPr id="21" name="图片 21"/>
+            <wp:cNvGraphicFramePr>
+              <a:graphicFrameLocks xmlns:a="http://schemas.openxmlformats.org/drawingml/2006/main" noChangeAspect="1"/>
+            </wp:cNvGraphicFramePr>
+            <a:graphic xmlns:a="http://schemas.openxmlformats.org/drawingml/2006/main">
+              <a:graphicData uri="http://schemas.openxmlformats.org/drawingml/2006/picture">
+                <pic:pic xmlns:pic="http://schemas.openxmlformats.org/drawingml/2006/picture">
+                  <pic:nvPicPr>
+                    <pic:cNvPr id="21" name="图片 21"/>
+                    <pic:cNvPicPr/>
+                  </pic:nvPicPr>
+                  <pic:blipFill>
+                    <a:blip r:embed="rId24" cstate="print">
+                      <a:extLst>
+                        <a:ext uri="{28A0092B-C50C-407E-A947-70E740481C1C}">
+                          <a14:useLocalDpi xmlns:a14="http://schemas.microsoft.com/office/drawing/2010/main" val="0"/>
+                        </a:ext>
+                      </a:extLst>
+                    </a:blip>
+                    <a:stretch>
+                      <a:fillRect/>
+                    </a:stretch>
+                  </pic:blipFill>
+                  <pic:spPr>
+                    <a:xfrm>
+                      <a:off x="0" y="0"/>
+                      <a:ext cx="5274310" cy="2319020"/>
+                    </a:xfrm>
+                    <a:prstGeom prst="rect">
+                      <a:avLst/>
+                    </a:prstGeom>
+                  </pic:spPr>
+                </pic:pic>
+              </a:graphicData>
+            </a:graphic>
+          </wp:inline>
+        </w:drawing>
+      </w:r>
+    </w:p>
+    <w:p>
+      <w:r>
+        <w:rPr>
+          <w:noProof/>
+        </w:rPr>
+        <w:drawing>
+          <wp:inline distT="0" distB="0" distL="0" distR="0" wp14:anchorId="59DD7496" wp14:editId="124EDF15">
+            <wp:extent cx="5274310" cy="2545080"/>
+            <wp:effectExtent l="0" t="0" r="2540" b="7620"/>
+            <wp:docPr id="22" name="图片 22"/>
+            <wp:cNvGraphicFramePr>
+              <a:graphicFrameLocks xmlns:a="http://schemas.openxmlformats.org/drawingml/2006/main" noChangeAspect="1"/>
+            </wp:cNvGraphicFramePr>
+            <a:graphic xmlns:a="http://schemas.openxmlformats.org/drawingml/2006/main">
+              <a:graphicData uri="http://schemas.openxmlformats.org/drawingml/2006/picture">
+                <pic:pic xmlns:pic="http://schemas.openxmlformats.org/drawingml/2006/picture">
+                  <pic:nvPicPr>
+                    <pic:cNvPr id="22" name="图片 22"/>
+                    <pic:cNvPicPr/>
+                  </pic:nvPicPr>
+                  <pic:blipFill>
+                    <a:blip r:embed="rId25" cstate="print">
+                      <a:extLst>
+                        <a:ext uri="{28A0092B-C50C-407E-A947-70E740481C1C}">
+                          <a14:useLocalDpi xmlns:a14="http://schemas.microsoft.com/office/drawing/2010/main" val="0"/>
+                        </a:ext>
+                      </a:extLst>
+                    </a:blip>
+                    <a:stretch>
+                      <a:fillRect/>
+                    </a:stretch>
+                  </pic:blipFill>
+                  <pic:spPr>
+                    <a:xfrm>
+                      <a:off x="0" y="0"/>
+                      <a:ext cx="5274310" cy="2545080"/>
                     </a:xfrm>
                     <a:prstGeom prst="rect">
                       <a:avLst/>

--- a/Quizzes/In-Class Quiz.docx
+++ b/Quizzes/In-Class Quiz.docx
@@ -1084,6 +1084,55 @@
         </w:drawing>
       </w:r>
     </w:p>
+    <w:p>
+      <w:r>
+        <w:rPr>
+          <w:noProof/>
+        </w:rPr>
+        <w:drawing>
+          <wp:inline distT="0" distB="0" distL="0" distR="0" wp14:anchorId="5767E138" wp14:editId="293CD819">
+            <wp:extent cx="5274310" cy="2517140"/>
+            <wp:effectExtent l="0" t="0" r="2540" b="0"/>
+            <wp:docPr id="23" name="图片 23"/>
+            <wp:cNvGraphicFramePr>
+              <a:graphicFrameLocks xmlns:a="http://schemas.openxmlformats.org/drawingml/2006/main" noChangeAspect="1"/>
+            </wp:cNvGraphicFramePr>
+            <a:graphic xmlns:a="http://schemas.openxmlformats.org/drawingml/2006/main">
+              <a:graphicData uri="http://schemas.openxmlformats.org/drawingml/2006/picture">
+                <pic:pic xmlns:pic="http://schemas.openxmlformats.org/drawingml/2006/picture">
+                  <pic:nvPicPr>
+                    <pic:cNvPr id="23" name="图片 23"/>
+                    <pic:cNvPicPr/>
+                  </pic:nvPicPr>
+                  <pic:blipFill>
+                    <a:blip r:embed="rId26">
+                      <a:extLst>
+                        <a:ext uri="{28A0092B-C50C-407E-A947-70E740481C1C}">
+                          <a14:useLocalDpi xmlns:a14="http://schemas.microsoft.com/office/drawing/2010/main" val="0"/>
+                        </a:ext>
+                      </a:extLst>
+                    </a:blip>
+                    <a:stretch>
+                      <a:fillRect/>
+                    </a:stretch>
+                  </pic:blipFill>
+                  <pic:spPr>
+                    <a:xfrm>
+                      <a:off x="0" y="0"/>
+                      <a:ext cx="5274310" cy="2517140"/>
+                    </a:xfrm>
+                    <a:prstGeom prst="rect">
+                      <a:avLst/>
+                    </a:prstGeom>
+                  </pic:spPr>
+                </pic:pic>
+              </a:graphicData>
+            </a:graphic>
+          </wp:inline>
+        </w:drawing>
+      </w:r>
+    </w:p>
+    <w:p/>
     <w:sectPr>
       <w:pgSz w:w="11906" w:h="16838"/>
       <w:pgMar w:top="1440" w:right="1800" w:bottom="1440" w:left="1800" w:header="851" w:footer="992" w:gutter="0"/>
